--- a/README.docx
+++ b/README.docx
@@ -137,6 +137,14 @@
         </w:rPr>
         <w:tab/>
         <w:t xml:space="preserve">I divided the code in multiple files with each file housing the code called on the similar levels. I </w:t>
+      </w:r>
+      <w:r>
+        <w:rPr>
+          <w:rFonts w:ascii="Times New Roman" w:hAnsi="Times New Roman" w:cs="Times New Roman"/>
+          <w:sz w:val="24"/>
+          <w:szCs w:val="24"/>
+        </w:rPr>
+        <w:t>am listing the files and the functions in each with a little explanation for each.</w:t>
       </w:r>
     </w:p>
     <w:p>
@@ -180,7 +188,23 @@
           <w:b w:val="0"/>
           <w:u w:val="single"/>
         </w:rPr>
-        <w:t>The CKPT directory</w:t>
+        <w:t xml:space="preserve">The </w:t>
+      </w:r>
+      <w:r>
+        <w:rPr>
+          <w:rFonts w:ascii="Times New Roman" w:hAnsi="Times New Roman" w:cs="Times New Roman"/>
+          <w:b w:val="0"/>
+          <w:u w:val="single"/>
+        </w:rPr>
+        <w:t>CSInvite</w:t>
+      </w:r>
+      <w:r>
+        <w:rPr>
+          <w:rFonts w:ascii="Times New Roman" w:hAnsi="Times New Roman" w:cs="Times New Roman"/>
+          <w:b w:val="0"/>
+          <w:u w:val="single"/>
+        </w:rPr>
+        <w:t xml:space="preserve"> directory</w:t>
       </w:r>
     </w:p>
     <w:p>
@@ -200,7 +224,7 @@
           <w:sz w:val="24"/>
           <w:szCs w:val="24"/>
         </w:rPr>
-        <w:t>session.py</w:t>
+        <w:t>CSInvite.h</w:t>
       </w:r>
       <w:r>
         <w:rPr>
@@ -224,24 +248,63 @@
           <w:sz w:val="24"/>
           <w:szCs w:val="24"/>
         </w:rPr>
-        <w:t xml:space="preserve"> goes in the   :     </w:t>
-      </w:r>
-      <w:r>
-        <w:rPr>
-          <w:rFonts w:ascii="Times New Roman" w:hAnsi="Times New Roman" w:cs="Times New Roman"/>
-          <w:b/>
-          <w:sz w:val="24"/>
-          <w:szCs w:val="24"/>
-        </w:rPr>
-        <w:t>/dejaview/utils/manage/djvw_manage/utils/</w:t>
-      </w:r>
-      <w:r>
-        <w:rPr>
-          <w:rFonts w:ascii="Times New Roman" w:hAnsi="Times New Roman" w:cs="Times New Roman"/>
-          <w:sz w:val="24"/>
-          <w:szCs w:val="24"/>
-        </w:rPr>
-        <w:t xml:space="preserve">     deirectory.</w:t>
+        <w:t xml:space="preserve"> </w:t>
+      </w:r>
+      <w:r>
+        <w:rPr>
+          <w:rFonts w:ascii="Times New Roman" w:hAnsi="Times New Roman" w:cs="Times New Roman"/>
+          <w:sz w:val="24"/>
+          <w:szCs w:val="24"/>
+        </w:rPr>
+        <w:t xml:space="preserve">It is the </w:t>
+      </w:r>
+      <w:r>
+        <w:rPr>
+          <w:rFonts w:ascii="Times New Roman" w:hAnsi="Times New Roman" w:cs="Times New Roman"/>
+          <w:sz w:val="24"/>
+          <w:szCs w:val="24"/>
+        </w:rPr>
+        <w:t>m</w:t>
+      </w:r>
+      <w:r>
+        <w:rPr>
+          <w:rFonts w:ascii="Times New Roman" w:hAnsi="Times New Roman" w:cs="Times New Roman"/>
+          <w:sz w:val="24"/>
+          <w:szCs w:val="24"/>
+        </w:rPr>
+        <w:t xml:space="preserve">ain header file for all the components. It has the </w:t>
+      </w:r>
+      <w:r>
+        <w:rPr>
+          <w:rFonts w:ascii="Times New Roman" w:hAnsi="Times New Roman" w:cs="Times New Roman"/>
+          <w:sz w:val="24"/>
+          <w:szCs w:val="24"/>
+        </w:rPr>
+        <w:t>“</w:t>
+      </w:r>
+      <w:r>
+        <w:rPr>
+          <w:rFonts w:ascii="Times New Roman" w:hAnsi="Times New Roman" w:cs="Times New Roman"/>
+          <w:sz w:val="24"/>
+          <w:szCs w:val="24"/>
+        </w:rPr>
+        <w:t>includes</w:t>
+      </w:r>
+      <w:r>
+        <w:rPr>
+          <w:rFonts w:ascii="Times New Roman" w:hAnsi="Times New Roman" w:cs="Times New Roman"/>
+          <w:sz w:val="24"/>
+          <w:szCs w:val="24"/>
+        </w:rPr>
+        <w:t>”</w:t>
+      </w:r>
+      <w:r>
+        <w:rPr>
+          <w:rFonts w:ascii="Times New Roman" w:hAnsi="Times New Roman" w:cs="Times New Roman"/>
+          <w:sz w:val="24"/>
+          <w:szCs w:val="24"/>
+        </w:rPr>
+        <w:t xml:space="preserve"> from the c library. It also contains the macros for the lengths and numbers. Then it defines the data structures for all the variables used by the program. And at the end, it has the prototypes of all the functions used by the program.</w:t>
       </w:r>
     </w:p>
     <w:p>
@@ -250,33 +313,54 @@
         <w:jc w:val="both"/>
         <w:rPr>
           <w:rFonts w:ascii="Times New Roman" w:hAnsi="Times New Roman" w:cs="Times New Roman"/>
-          <w:sz w:val="24"/>
-          <w:szCs w:val="24"/>
-        </w:rPr>
-      </w:pPr>
-      <w:r>
-        <w:rPr>
-          <w:rFonts w:ascii="Times New Roman" w:hAnsi="Times New Roman" w:cs="Times New Roman"/>
-          <w:sz w:val="24"/>
-          <w:szCs w:val="24"/>
-        </w:rPr>
-        <w:t>It is important to replace existing file with this one, for this version makes it possible for the child to know its ID</w:t>
-      </w:r>
-      <w:r>
-        <w:rPr>
-          <w:rFonts w:ascii="Times New Roman" w:hAnsi="Times New Roman" w:cs="Times New Roman"/>
-          <w:sz w:val="24"/>
-          <w:szCs w:val="24"/>
-        </w:rPr>
-        <w:t xml:space="preserve">. </w:t>
-      </w:r>
-      <w:r>
-        <w:rPr>
-          <w:rFonts w:ascii="Times New Roman" w:hAnsi="Times New Roman" w:cs="Times New Roman"/>
-          <w:sz w:val="24"/>
-          <w:szCs w:val="24"/>
-        </w:rPr>
-        <w:t xml:space="preserve">Since the original manager (dejaview) doesn’t offer to run any scripts while resuming, there is no sure fire way to know the child id other than this. </w:t>
+          <w:b/>
+          <w:sz w:val="24"/>
+          <w:szCs w:val="24"/>
+        </w:rPr>
+      </w:pPr>
+      <w:r>
+        <w:rPr>
+          <w:rFonts w:ascii="Times New Roman" w:hAnsi="Times New Roman" w:cs="Times New Roman"/>
+          <w:b/>
+          <w:sz w:val="24"/>
+          <w:szCs w:val="24"/>
+        </w:rPr>
+        <w:t>CSInvite.c</w:t>
+      </w:r>
+      <w:r>
+        <w:rPr>
+          <w:rFonts w:ascii="Times New Roman" w:hAnsi="Times New Roman" w:cs="Times New Roman"/>
+          <w:b/>
+          <w:sz w:val="24"/>
+          <w:szCs w:val="24"/>
+        </w:rPr>
+        <w:t xml:space="preserve">   </w:t>
+      </w:r>
+      <w:r>
+        <w:rPr>
+          <w:rFonts w:ascii="Times New Roman" w:hAnsi="Times New Roman" w:cs="Times New Roman"/>
+          <w:b/>
+          <w:sz w:val="24"/>
+          <w:szCs w:val="24"/>
+        </w:rPr>
+        <w:sym w:font="Wingdings" w:char="F0E0"/>
+      </w:r>
+      <w:r>
+        <w:rPr>
+          <w:rFonts w:ascii="Times New Roman" w:hAnsi="Times New Roman" w:cs="Times New Roman"/>
+          <w:b/>
+          <w:sz w:val="24"/>
+          <w:szCs w:val="24"/>
+        </w:rPr>
+        <w:t xml:space="preserve">  </w:t>
+      </w:r>
+      <w:r>
+        <w:rPr>
+          <w:rFonts w:ascii="Times New Roman" w:hAnsi="Times New Roman" w:cs="Times New Roman"/>
+          <w:sz w:val="24"/>
+          <w:szCs w:val="24"/>
+        </w:rPr>
+        <w:t>The main file. It calls all the other functions and does controls the program flow. It contains the main function.</w:t>
       </w:r>
     </w:p>
     <w:p>
@@ -285,28 +369,28 @@
         <w:jc w:val="both"/>
         <w:rPr>
           <w:rFonts w:ascii="Times New Roman" w:hAnsi="Times New Roman" w:cs="Times New Roman"/>
-          <w:b/>
-          <w:sz w:val="24"/>
-          <w:szCs w:val="24"/>
-        </w:rPr>
-      </w:pPr>
-      <w:r>
-        <w:rPr>
-          <w:rFonts w:ascii="Times New Roman" w:hAnsi="Times New Roman" w:cs="Times New Roman"/>
-          <w:b/>
-          <w:sz w:val="24"/>
-          <w:szCs w:val="24"/>
-        </w:rPr>
-        <w:t>mig.o utils.o zaplib.o zutils.o</w:t>
-      </w:r>
-      <w:r>
-        <w:rPr>
-          <w:rFonts w:ascii="Times New Roman" w:hAnsi="Times New Roman" w:cs="Times New Roman"/>
-          <w:b/>
-          <w:sz w:val="24"/>
-          <w:szCs w:val="24"/>
-        </w:rPr>
-        <w:t xml:space="preserve">   </w:t>
+          <w:sz w:val="24"/>
+          <w:szCs w:val="24"/>
+        </w:rPr>
+      </w:pPr>
+      <w:r>
+        <w:rPr>
+          <w:rFonts w:ascii="Times New Roman" w:hAnsi="Times New Roman" w:cs="Times New Roman"/>
+          <w:b/>
+          <w:sz w:val="24"/>
+          <w:szCs w:val="24"/>
+        </w:rPr>
+        <w:lastRenderedPageBreak/>
+        <w:t>CSInvite_help</w:t>
+      </w:r>
+      <w:r>
+        <w:rPr>
+          <w:rFonts w:ascii="Times New Roman" w:hAnsi="Times New Roman" w:cs="Times New Roman"/>
+          <w:b/>
+          <w:sz w:val="24"/>
+          <w:szCs w:val="24"/>
+        </w:rPr>
+        <w:t xml:space="preserve">.c    </w:t>
       </w:r>
       <w:r>
         <w:rPr>
@@ -332,7 +416,7 @@
           <w:sz w:val="24"/>
           <w:szCs w:val="24"/>
         </w:rPr>
-        <w:t>needed for use of ZAP structures and functions in ckpt( )</w:t>
+        <w:t>This file holds the three string helper functions. These functions are called by other functions to do string manipulation.</w:t>
       </w:r>
     </w:p>
     <w:p>
@@ -352,8 +436,16 @@
           <w:sz w:val="24"/>
           <w:szCs w:val="24"/>
         </w:rPr>
-        <w:lastRenderedPageBreak/>
-        <w:t xml:space="preserve">ckpt.h  &amp; ckpt.c    </w:t>
+        <w:t>CSInvite_set_input.c</w:t>
+      </w:r>
+      <w:r>
+        <w:rPr>
+          <w:rFonts w:ascii="Times New Roman" w:hAnsi="Times New Roman" w:cs="Times New Roman"/>
+          <w:b/>
+          <w:sz w:val="24"/>
+          <w:szCs w:val="24"/>
+        </w:rPr>
+        <w:t xml:space="preserve">   </w:t>
       </w:r>
       <w:r>
         <w:rPr>
@@ -371,40 +463,47 @@
           <w:sz w:val="24"/>
           <w:szCs w:val="24"/>
         </w:rPr>
-        <w:t xml:space="preserve">  </w:t>
-      </w:r>
-      <w:r>
-        <w:rPr>
-          <w:rFonts w:ascii="Times New Roman" w:hAnsi="Times New Roman" w:cs="Times New Roman"/>
-          <w:sz w:val="24"/>
-          <w:szCs w:val="24"/>
-        </w:rPr>
-        <w:t xml:space="preserve">The header file declares the function </w:t>
-      </w:r>
-      <w:r>
-        <w:rPr>
-          <w:rFonts w:ascii="Times New Roman" w:hAnsi="Times New Roman" w:cs="Times New Roman"/>
-          <w:b/>
-          <w:sz w:val="24"/>
-          <w:szCs w:val="24"/>
-        </w:rPr>
-        <w:t>ckpt( )</w:t>
-      </w:r>
-      <w:r>
-        <w:rPr>
-          <w:rFonts w:ascii="Times New Roman" w:hAnsi="Times New Roman" w:cs="Times New Roman"/>
-          <w:sz w:val="24"/>
-          <w:szCs w:val="24"/>
-        </w:rPr>
-        <w:t xml:space="preserve"> and the C code file defines it. The .c file also contains another local function that returns the child id. They are well documented and describe what they are doing.</w:t>
-      </w:r>
-      <w:r>
-        <w:rPr>
-          <w:rFonts w:ascii="Times New Roman" w:hAnsi="Times New Roman" w:cs="Times New Roman"/>
-          <w:sz w:val="24"/>
-          <w:szCs w:val="24"/>
-        </w:rPr>
-        <w:t xml:space="preserve"> The documentation for the ckpt( ) and get_childID( ) can also be seen in the Section 5 where I talk about both of them.</w:t>
+        <w:t xml:space="preserve">   </w:t>
+      </w:r>
+      <w:r>
+        <w:rPr>
+          <w:rFonts w:ascii="Times New Roman" w:hAnsi="Times New Roman" w:cs="Times New Roman"/>
+          <w:sz w:val="24"/>
+          <w:szCs w:val="24"/>
+        </w:rPr>
+        <w:t xml:space="preserve">This file holds the functions that are called by the main function once after the invocation of the program. It sets up the </w:t>
+      </w:r>
+      <w:r>
+        <w:rPr>
+          <w:rFonts w:ascii="Times New Roman" w:hAnsi="Times New Roman" w:cs="Times New Roman"/>
+          <w:sz w:val="24"/>
+          <w:szCs w:val="24"/>
+        </w:rPr>
+        <w:t>global variables and constants,</w:t>
+      </w:r>
+      <w:r>
+        <w:rPr>
+          <w:rFonts w:ascii="Times New Roman" w:hAnsi="Times New Roman" w:cs="Times New Roman"/>
+          <w:sz w:val="24"/>
+          <w:szCs w:val="24"/>
+        </w:rPr>
+        <w:t xml:space="preserve"> </w:t>
+      </w:r>
+      <w:r>
+        <w:rPr>
+          <w:rFonts w:ascii="Times New Roman" w:hAnsi="Times New Roman" w:cs="Times New Roman"/>
+          <w:sz w:val="24"/>
+          <w:szCs w:val="24"/>
+        </w:rPr>
+        <w:t xml:space="preserve">and </w:t>
+      </w:r>
+      <w:r>
+        <w:rPr>
+          <w:rFonts w:ascii="Times New Roman" w:hAnsi="Times New Roman" w:cs="Times New Roman"/>
+          <w:sz w:val="24"/>
+          <w:szCs w:val="24"/>
+        </w:rPr>
+        <w:t xml:space="preserve">the functions with their definitions. </w:t>
       </w:r>
     </w:p>
     <w:p>
@@ -424,16 +523,34 @@
           <w:sz w:val="24"/>
           <w:szCs w:val="24"/>
         </w:rPr>
-        <w:t>testckpt.c</w:t>
-      </w:r>
-      <w:r>
-        <w:rPr>
-          <w:rFonts w:ascii="Times New Roman" w:hAnsi="Times New Roman" w:cs="Times New Roman"/>
-          <w:b/>
-          <w:sz w:val="24"/>
-          <w:szCs w:val="24"/>
-        </w:rPr>
-        <w:t xml:space="preserve">   </w:t>
+        <w:t xml:space="preserve"> </w:t>
+      </w:r>
+      <w:r>
+        <w:rPr>
+          <w:rFonts w:ascii="Times New Roman" w:hAnsi="Times New Roman" w:cs="Times New Roman"/>
+          <w:b/>
+          <w:sz w:val="24"/>
+          <w:szCs w:val="24"/>
+        </w:rPr>
+        <w:t>CSInvite_set_func</w:t>
+      </w:r>
+      <w:r>
+        <w:rPr>
+          <w:rFonts w:ascii="Times New Roman" w:hAnsi="Times New Roman" w:cs="Times New Roman"/>
+          <w:b/>
+          <w:sz w:val="24"/>
+          <w:szCs w:val="24"/>
+        </w:rPr>
+        <w:t xml:space="preserve">.c  </w:t>
+      </w:r>
+      <w:r>
+        <w:rPr>
+          <w:rFonts w:ascii="Times New Roman" w:hAnsi="Times New Roman" w:cs="Times New Roman"/>
+          <w:b/>
+          <w:sz w:val="24"/>
+          <w:szCs w:val="24"/>
+        </w:rPr>
+        <w:t xml:space="preserve"> </w:t>
       </w:r>
       <w:r>
         <w:rPr>
@@ -451,15 +568,15 @@
           <w:sz w:val="24"/>
           <w:szCs w:val="24"/>
         </w:rPr>
-        <w:t xml:space="preserve">   </w:t>
-      </w:r>
-      <w:r>
-        <w:rPr>
-          <w:rFonts w:ascii="Times New Roman" w:hAnsi="Times New Roman" w:cs="Times New Roman"/>
-          <w:sz w:val="24"/>
-          <w:szCs w:val="24"/>
-        </w:rPr>
-        <w:t>this is the test file that calls the ckpt( ) function and if the return value is zero, it writes ‘I am the Parent’ to the Parent_Output file, and loops forever. However, if the return value is the positive number, it copies the return value (child ID) in a variable and writes ‘I am the Child # childID” and loops on it forever.</w:t>
+        <w:t xml:space="preserve">    </w:t>
+      </w:r>
+      <w:r>
+        <w:rPr>
+          <w:rFonts w:ascii="Times New Roman" w:hAnsi="Times New Roman" w:cs="Times New Roman"/>
+          <w:sz w:val="24"/>
+          <w:szCs w:val="24"/>
+        </w:rPr>
+        <w:t>This file sets up the scopes of the statements, plus the re-declared variables for each function, the user asks for.</w:t>
       </w:r>
     </w:p>
     <w:p>
@@ -479,7 +596,16 @@
           <w:sz w:val="24"/>
           <w:szCs w:val="24"/>
         </w:rPr>
-        <w:t xml:space="preserve"> treeckpt.c  </w:t>
+        <w:t>CSInvite_set_vars</w:t>
+      </w:r>
+      <w:r>
+        <w:rPr>
+          <w:rFonts w:ascii="Times New Roman" w:hAnsi="Times New Roman" w:cs="Times New Roman"/>
+          <w:b/>
+          <w:sz w:val="24"/>
+          <w:szCs w:val="24"/>
+        </w:rPr>
+        <w:t xml:space="preserve">.c  </w:t>
       </w:r>
       <w:r>
         <w:rPr>
@@ -514,23 +640,23 @@
           <w:sz w:val="24"/>
           <w:szCs w:val="24"/>
         </w:rPr>
-        <w:t xml:space="preserve">this test creates a tree like output, where the main function initializes two variables top and bottom to zero and then calls ckpt( ) and if the return value is &gt; 0 it </w:t>
-      </w:r>
-      <w:r>
-        <w:rPr>
-          <w:rFonts w:ascii="Times New Roman" w:hAnsi="Times New Roman" w:cs="Times New Roman"/>
-          <w:sz w:val="24"/>
-          <w:szCs w:val="24"/>
-        </w:rPr>
-        <w:t xml:space="preserve">  </w:t>
-      </w:r>
-      <w:r>
-        <w:rPr>
-          <w:rFonts w:ascii="Times New Roman" w:hAnsi="Times New Roman" w:cs="Times New Roman"/>
-          <w:sz w:val="24"/>
-          <w:szCs w:val="24"/>
-        </w:rPr>
-        <w:t>sets top = child ID. And then it goes on to ckpt( ) again and this time for return value &gt; 0 it sets         bottom = child ID.  So after branch and resume we get different values in the output file for each.</w:t>
+        <w:t xml:space="preserve">This </w:t>
+      </w:r>
+      <w:r>
+        <w:rPr>
+          <w:rFonts w:ascii="Times New Roman" w:hAnsi="Times New Roman" w:cs="Times New Roman"/>
+          <w:sz w:val="24"/>
+          <w:szCs w:val="24"/>
+        </w:rPr>
+        <w:t>file contains the functions that actually fill the structure that represents the variables the function depends upon. It also contains the function to handle calls to other functions and recursion</w:t>
+      </w:r>
+      <w:r>
+        <w:rPr>
+          <w:rFonts w:ascii="Times New Roman" w:hAnsi="Times New Roman" w:cs="Times New Roman"/>
+          <w:sz w:val="24"/>
+          <w:szCs w:val="24"/>
+        </w:rPr>
+        <w:t>.</w:t>
       </w:r>
     </w:p>
     <w:p>
@@ -574,7 +700,15 @@
           <w:sz w:val="24"/>
           <w:szCs w:val="24"/>
         </w:rPr>
-        <w:t xml:space="preserve">    makes all the targets to the copied to the appropriate pods.</w:t>
+        <w:t xml:space="preserve">    makes </w:t>
+      </w:r>
+      <w:r>
+        <w:rPr>
+          <w:rFonts w:ascii="Times New Roman" w:hAnsi="Times New Roman" w:cs="Times New Roman"/>
+          <w:sz w:val="24"/>
+          <w:szCs w:val="24"/>
+        </w:rPr>
+        <w:t>CSInvite.exe (can be used in Windows or Linux)</w:t>
       </w:r>
     </w:p>
     <w:p>
@@ -598,7 +732,31 @@
           <w:b w:val="0"/>
           <w:u w:val="single"/>
         </w:rPr>
-        <w:t>The   CKPT_Invite  Directory</w:t>
+        <w:t xml:space="preserve">The   </w:t>
+      </w:r>
+      <w:r>
+        <w:rPr>
+          <w:rFonts w:ascii="Times New Roman" w:hAnsi="Times New Roman" w:cs="Times New Roman"/>
+          <w:b w:val="0"/>
+          <w:u w:val="single"/>
+        </w:rPr>
+        <w:t>Test</w:t>
+      </w:r>
+      <w:r>
+        <w:rPr>
+          <w:rFonts w:ascii="Times New Roman" w:hAnsi="Times New Roman" w:cs="Times New Roman"/>
+          <w:b w:val="0"/>
+          <w:u w:val="single"/>
+        </w:rPr>
+        <w:t xml:space="preserve">  Directory</w:t>
+      </w:r>
+    </w:p>
+    <w:p>
+      <w:pPr>
+        <w:ind w:left="720"/>
+      </w:pPr>
+      <w:r>
+        <w:t>This directory contains the test files. These tests were used to check the functionality of the program.</w:t>
       </w:r>
     </w:p>
     <w:p>
@@ -607,19 +765,80 @@
         <w:jc w:val="both"/>
         <w:rPr>
           <w:rFonts w:ascii="Times New Roman" w:hAnsi="Times New Roman" w:cs="Times New Roman"/>
-          <w:b/>
-          <w:sz w:val="24"/>
-          <w:szCs w:val="24"/>
-        </w:rPr>
-      </w:pPr>
-      <w:r>
-        <w:rPr>
-          <w:rFonts w:ascii="Times New Roman" w:hAnsi="Times New Roman" w:cs="Times New Roman"/>
-          <w:b/>
-          <w:sz w:val="24"/>
-          <w:szCs w:val="24"/>
-        </w:rPr>
-        <w:t>testinviteckpt.c testinviteckpt.ic ckpt.h and { ckpt.c (slightly different form the original) }</w:t>
+          <w:sz w:val="24"/>
+          <w:szCs w:val="24"/>
+        </w:rPr>
+      </w:pPr>
+      <w:r>
+        <w:rPr>
+          <w:rFonts w:ascii="Times New Roman" w:hAnsi="Times New Roman" w:cs="Times New Roman"/>
+          <w:b/>
+          <w:sz w:val="24"/>
+          <w:szCs w:val="24"/>
+        </w:rPr>
+        <w:t>test.h</w:t>
+      </w:r>
+      <w:r>
+        <w:rPr>
+          <w:rFonts w:ascii="Times New Roman" w:hAnsi="Times New Roman" w:cs="Times New Roman"/>
+          <w:b/>
+          <w:sz w:val="24"/>
+          <w:szCs w:val="24"/>
+        </w:rPr>
+        <w:t>,</w:t>
+      </w:r>
+      <w:r>
+        <w:rPr>
+          <w:rFonts w:ascii="Times New Roman" w:hAnsi="Times New Roman" w:cs="Times New Roman"/>
+          <w:b/>
+          <w:sz w:val="24"/>
+          <w:szCs w:val="24"/>
+        </w:rPr>
+        <w:t xml:space="preserve"> test.c</w:t>
+      </w:r>
+      <w:r>
+        <w:rPr>
+          <w:rFonts w:ascii="Times New Roman" w:hAnsi="Times New Roman" w:cs="Times New Roman"/>
+          <w:b/>
+          <w:sz w:val="24"/>
+          <w:szCs w:val="24"/>
+        </w:rPr>
+        <w:t>, test1.c and test2.c</w:t>
+      </w:r>
+      <w:r>
+        <w:rPr>
+          <w:rFonts w:ascii="Times New Roman" w:hAnsi="Times New Roman" w:cs="Times New Roman"/>
+          <w:b/>
+          <w:sz w:val="24"/>
+          <w:szCs w:val="24"/>
+        </w:rPr>
+        <w:t xml:space="preserve"> </w:t>
+      </w:r>
+      <w:r>
+        <w:rPr>
+          <w:rFonts w:ascii="Times New Roman" w:hAnsi="Times New Roman" w:cs="Times New Roman"/>
+          <w:b/>
+          <w:sz w:val="24"/>
+          <w:szCs w:val="24"/>
+        </w:rPr>
+        <w:sym w:font="Wingdings" w:char="F0E0"/>
+      </w:r>
+      <w:r>
+        <w:rPr>
+          <w:rFonts w:ascii="Times New Roman" w:hAnsi="Times New Roman" w:cs="Times New Roman"/>
+          <w:b/>
+          <w:sz w:val="24"/>
+          <w:szCs w:val="24"/>
+        </w:rPr>
+        <w:t xml:space="preserve"> </w:t>
+      </w:r>
+      <w:r>
+        <w:rPr>
+          <w:rFonts w:ascii="Times New Roman" w:hAnsi="Times New Roman" w:cs="Times New Roman"/>
+          <w:sz w:val="24"/>
+          <w:szCs w:val="24"/>
+        </w:rPr>
+        <w:t>These are the basic test files, test1.c and test2.c have one function definition and test.c calls these functions.</w:t>
       </w:r>
     </w:p>
     <w:p>
@@ -635,44 +854,54 @@
       <w:r>
         <w:rPr>
           <w:rFonts w:ascii="Times New Roman" w:hAnsi="Times New Roman" w:cs="Times New Roman"/>
-          <w:sz w:val="24"/>
-          <w:szCs w:val="24"/>
-        </w:rPr>
-        <w:t xml:space="preserve">These are the same files that existed in the original invite code as demo.c etc. Just the name is different. (The changes were made to precompile.pl, for </w:t>
-      </w:r>
-      <w:r>
-        <w:rPr>
-          <w:rFonts w:ascii="Times New Roman" w:hAnsi="Times New Roman" w:cs="Times New Roman"/>
-          <w:b/>
-          <w:sz w:val="24"/>
-          <w:szCs w:val="24"/>
-        </w:rPr>
-        <w:t>InVite</w:t>
-      </w:r>
-      <w:r>
-        <w:rPr>
-          <w:rFonts w:ascii="Times New Roman" w:hAnsi="Times New Roman" w:cs="Times New Roman"/>
-          <w:sz w:val="24"/>
-          <w:szCs w:val="24"/>
-        </w:rPr>
-        <w:t xml:space="preserve">’s integration with the </w:t>
-      </w:r>
-      <w:r>
-        <w:rPr>
-          <w:rFonts w:ascii="Times New Roman" w:hAnsi="Times New Roman" w:cs="Times New Roman"/>
-          <w:b/>
-          <w:sz w:val="24"/>
-          <w:szCs w:val="24"/>
-        </w:rPr>
-        <w:t>ckpt( )</w:t>
-      </w:r>
-      <w:r>
-        <w:rPr>
-          <w:rFonts w:ascii="Times New Roman" w:hAnsi="Times New Roman" w:cs="Times New Roman"/>
-          <w:sz w:val="24"/>
-          <w:szCs w:val="24"/>
-        </w:rPr>
-        <w:t xml:space="preserve"> )</w:t>
+          <w:b/>
+          <w:sz w:val="24"/>
+          <w:szCs w:val="24"/>
+        </w:rPr>
+        <w:t>single_test.c</w:t>
+      </w:r>
+      <w:r>
+        <w:rPr>
+          <w:rFonts w:ascii="Times New Roman" w:hAnsi="Times New Roman" w:cs="Times New Roman"/>
+          <w:b/>
+          <w:sz w:val="24"/>
+          <w:szCs w:val="24"/>
+        </w:rPr>
+        <w:t xml:space="preserve"> </w:t>
+      </w:r>
+      <w:r>
+        <w:rPr>
+          <w:rFonts w:ascii="Times New Roman" w:hAnsi="Times New Roman" w:cs="Times New Roman"/>
+          <w:b/>
+          <w:sz w:val="24"/>
+          <w:szCs w:val="24"/>
+        </w:rPr>
+        <w:sym w:font="Wingdings" w:char="F0E0"/>
+      </w:r>
+      <w:r>
+        <w:rPr>
+          <w:rFonts w:ascii="Times New Roman" w:hAnsi="Times New Roman" w:cs="Times New Roman"/>
+          <w:b/>
+          <w:sz w:val="24"/>
+          <w:szCs w:val="24"/>
+        </w:rPr>
+        <w:t xml:space="preserve"> </w:t>
+      </w:r>
+      <w:r>
+        <w:rPr>
+          <w:rFonts w:ascii="Times New Roman" w:hAnsi="Times New Roman" w:cs="Times New Roman"/>
+          <w:sz w:val="24"/>
+          <w:szCs w:val="24"/>
+        </w:rPr>
+        <w:t>Th</w:t>
+      </w:r>
+      <w:r>
+        <w:rPr>
+          <w:rFonts w:ascii="Times New Roman" w:hAnsi="Times New Roman" w:cs="Times New Roman"/>
+          <w:sz w:val="24"/>
+          <w:szCs w:val="24"/>
+        </w:rPr>
+        <w:t>is file contains seven function definitions, these functions test various features the program provides.</w:t>
       </w:r>
     </w:p>
     <w:p>
@@ -681,19 +910,58 @@
         <w:jc w:val="both"/>
         <w:rPr>
           <w:rFonts w:ascii="Times New Roman" w:hAnsi="Times New Roman" w:cs="Times New Roman"/>
-          <w:b/>
-          <w:sz w:val="24"/>
-          <w:szCs w:val="24"/>
-        </w:rPr>
-      </w:pPr>
-      <w:r>
-        <w:rPr>
-          <w:rFonts w:ascii="Times New Roman" w:hAnsi="Times New Roman" w:cs="Times New Roman"/>
-          <w:b/>
-          <w:sz w:val="24"/>
-          <w:szCs w:val="24"/>
-        </w:rPr>
-        <w:t xml:space="preserve">./precompile.pl testinviteckpt.c testinviteckpt.ic </w:t>
+          <w:sz w:val="24"/>
+          <w:szCs w:val="24"/>
+        </w:rPr>
+      </w:pPr>
+      <w:r>
+        <w:rPr>
+          <w:rFonts w:ascii="Times New Roman" w:hAnsi="Times New Roman" w:cs="Times New Roman"/>
+          <w:b/>
+          <w:sz w:val="24"/>
+          <w:szCs w:val="24"/>
+        </w:rPr>
+        <w:t>Makefile</w:t>
+      </w:r>
+      <w:r>
+        <w:rPr>
+          <w:rFonts w:ascii="Times New Roman" w:hAnsi="Times New Roman" w:cs="Times New Roman"/>
+          <w:sz w:val="24"/>
+          <w:szCs w:val="24"/>
+        </w:rPr>
+        <w:t xml:space="preserve">    </w:t>
+      </w:r>
+      <w:r>
+        <w:rPr>
+          <w:rFonts w:ascii="Times New Roman" w:hAnsi="Times New Roman" w:cs="Times New Roman"/>
+          <w:sz w:val="24"/>
+          <w:szCs w:val="24"/>
+        </w:rPr>
+        <w:sym w:font="Wingdings" w:char="F0E0"/>
+      </w:r>
+      <w:r>
+        <w:rPr>
+          <w:rFonts w:ascii="Times New Roman" w:hAnsi="Times New Roman" w:cs="Times New Roman"/>
+          <w:sz w:val="24"/>
+          <w:szCs w:val="24"/>
+        </w:rPr>
+        <w:t xml:space="preserve">  </w:t>
+      </w:r>
+      <w:r>
+        <w:rPr>
+          <w:rFonts w:ascii="Times New Roman" w:hAnsi="Times New Roman" w:cs="Times New Roman"/>
+          <w:sz w:val="24"/>
+          <w:szCs w:val="24"/>
+        </w:rPr>
+        <w:t xml:space="preserve"> makes the test.exe, also checks single_test.c for problems</w:t>
+      </w:r>
+      <w:r>
+        <w:rPr>
+          <w:rFonts w:ascii="Times New Roman" w:hAnsi="Times New Roman" w:cs="Times New Roman"/>
+          <w:sz w:val="24"/>
+          <w:szCs w:val="24"/>
+        </w:rPr>
+        <w:t>.</w:t>
       </w:r>
     </w:p>
     <w:p>
@@ -702,606 +970,6 @@
         <w:jc w:val="both"/>
         <w:rPr>
           <w:rFonts w:ascii="Times New Roman" w:hAnsi="Times New Roman" w:cs="Times New Roman"/>
-          <w:sz w:val="24"/>
-          <w:szCs w:val="24"/>
-        </w:rPr>
-      </w:pPr>
-      <w:r>
-        <w:rPr>
-          <w:rFonts w:ascii="Times New Roman" w:hAnsi="Times New Roman" w:cs="Times New Roman"/>
-          <w:sz w:val="24"/>
-          <w:szCs w:val="24"/>
-        </w:rPr>
-        <w:t xml:space="preserve">Gives us ckpt_outpt.c that is the final C source file that has the </w:t>
-      </w:r>
-      <w:r>
-        <w:rPr>
-          <w:rFonts w:ascii="Times New Roman" w:hAnsi="Times New Roman" w:cs="Times New Roman"/>
-          <w:b/>
-          <w:sz w:val="24"/>
-          <w:szCs w:val="24"/>
-        </w:rPr>
-        <w:t>ckpt( )</w:t>
-      </w:r>
-      <w:r>
-        <w:rPr>
-          <w:rFonts w:ascii="Times New Roman" w:hAnsi="Times New Roman" w:cs="Times New Roman"/>
-          <w:sz w:val="24"/>
-          <w:szCs w:val="24"/>
-        </w:rPr>
-        <w:t xml:space="preserve"> functionality built in.</w:t>
-      </w:r>
-    </w:p>
-    <w:p>
-      <w:pPr>
-        <w:spacing w:line="480" w:lineRule="auto"/>
-        <w:jc w:val="both"/>
-        <w:rPr>
-          <w:rFonts w:ascii="Times New Roman" w:hAnsi="Times New Roman" w:cs="Times New Roman"/>
-          <w:sz w:val="24"/>
-          <w:szCs w:val="24"/>
-        </w:rPr>
-      </w:pPr>
-      <w:r>
-        <w:rPr>
-          <w:rFonts w:ascii="Times New Roman" w:hAnsi="Times New Roman" w:cs="Times New Roman"/>
-          <w:b/>
-          <w:sz w:val="24"/>
-          <w:szCs w:val="24"/>
-        </w:rPr>
-        <w:t>Makefile</w:t>
-      </w:r>
-      <w:r>
-        <w:rPr>
-          <w:rFonts w:ascii="Times New Roman" w:hAnsi="Times New Roman" w:cs="Times New Roman"/>
-          <w:sz w:val="24"/>
-          <w:szCs w:val="24"/>
-        </w:rPr>
-        <w:t xml:space="preserve">    </w:t>
-      </w:r>
-      <w:r>
-        <w:rPr>
-          <w:rFonts w:ascii="Times New Roman" w:hAnsi="Times New Roman" w:cs="Times New Roman"/>
-          <w:sz w:val="24"/>
-          <w:szCs w:val="24"/>
-        </w:rPr>
-        <w:sym w:font="Wingdings" w:char="F0E0"/>
-      </w:r>
-      <w:r>
-        <w:rPr>
-          <w:rFonts w:ascii="Times New Roman" w:hAnsi="Times New Roman" w:cs="Times New Roman"/>
-          <w:sz w:val="24"/>
-          <w:szCs w:val="24"/>
-        </w:rPr>
-        <w:t xml:space="preserve">   makes the final binary that can be run inside the pod to test the functionality.</w:t>
-      </w:r>
-    </w:p>
-    <w:p>
-      <w:pPr>
-        <w:pStyle w:val="Heading3"/>
-        <w:numPr>
-          <w:ilvl w:val="1"/>
-          <w:numId w:val="1"/>
-        </w:numPr>
-        <w:spacing w:line="480" w:lineRule="auto"/>
-        <w:rPr>
-          <w:rFonts w:ascii="Times New Roman" w:hAnsi="Times New Roman" w:cs="Times New Roman"/>
-          <w:u w:val="single"/>
-        </w:rPr>
-      </w:pPr>
-      <w:r>
-        <w:rPr>
-          <w:rFonts w:ascii="Times New Roman" w:hAnsi="Times New Roman" w:cs="Times New Roman"/>
-          <w:u w:val="single"/>
-        </w:rPr>
-        <w:lastRenderedPageBreak/>
-        <w:t>The Test Scripts:</w:t>
-      </w:r>
-    </w:p>
-    <w:p>
-      <w:pPr>
-        <w:spacing w:line="480" w:lineRule="auto"/>
-        <w:jc w:val="both"/>
-        <w:rPr>
-          <w:rFonts w:ascii="Times New Roman" w:hAnsi="Times New Roman" w:cs="Times New Roman"/>
-        </w:rPr>
-      </w:pPr>
-      <w:r>
-        <w:rPr>
-          <w:rFonts w:ascii="Times New Roman" w:hAnsi="Times New Roman" w:cs="Times New Roman"/>
-          <w:b/>
-        </w:rPr>
-        <w:t xml:space="preserve">start </w:t>
-      </w:r>
-      <w:r>
-        <w:rPr>
-          <w:rFonts w:ascii="Times New Roman" w:hAnsi="Times New Roman" w:cs="Times New Roman"/>
-        </w:rPr>
-        <w:t xml:space="preserve">  </w:t>
-      </w:r>
-      <w:r>
-        <w:rPr>
-          <w:rFonts w:ascii="Times New Roman" w:hAnsi="Times New Roman" w:cs="Times New Roman"/>
-        </w:rPr>
-        <w:sym w:font="Wingdings" w:char="F0E0"/>
-      </w:r>
-      <w:r>
-        <w:rPr>
-          <w:rFonts w:ascii="Times New Roman" w:hAnsi="Times New Roman" w:cs="Times New Roman"/>
-        </w:rPr>
-        <w:t xml:space="preserve">   starts of three pods/sessions  and adds the treeckpt, testckpt and  ckpt_output one in each.                   (Now we have three pods that have already check pointed)</w:t>
-      </w:r>
-    </w:p>
-    <w:p>
-      <w:pPr>
-        <w:spacing w:line="480" w:lineRule="auto"/>
-        <w:jc w:val="both"/>
-        <w:rPr>
-          <w:rFonts w:ascii="Times New Roman" w:hAnsi="Times New Roman" w:cs="Times New Roman"/>
-        </w:rPr>
-      </w:pPr>
-      <w:r>
-        <w:rPr>
-          <w:rFonts w:ascii="Times New Roman" w:hAnsi="Times New Roman" w:cs="Times New Roman"/>
-          <w:b/>
-        </w:rPr>
-        <w:t>restart_test  new_session_name</w:t>
-      </w:r>
-      <w:r>
-        <w:rPr>
-          <w:rFonts w:ascii="Times New Roman" w:hAnsi="Times New Roman" w:cs="Times New Roman"/>
-        </w:rPr>
-        <w:t xml:space="preserve">    </w:t>
-      </w:r>
-      <w:r>
-        <w:rPr>
-          <w:rFonts w:ascii="Times New Roman" w:hAnsi="Times New Roman" w:cs="Times New Roman"/>
-        </w:rPr>
-        <w:sym w:font="Wingdings" w:char="F0E0"/>
-      </w:r>
-      <w:r>
-        <w:rPr>
-          <w:rFonts w:ascii="Times New Roman" w:hAnsi="Times New Roman" w:cs="Times New Roman"/>
-        </w:rPr>
-        <w:t xml:space="preserve">     branches off of the testckpt session and resumes the child</w:t>
-      </w:r>
-    </w:p>
-    <w:p>
-      <w:pPr>
-        <w:spacing w:line="480" w:lineRule="auto"/>
-        <w:jc w:val="both"/>
-        <w:rPr>
-          <w:rFonts w:ascii="Times New Roman" w:hAnsi="Times New Roman" w:cs="Times New Roman"/>
-        </w:rPr>
-      </w:pPr>
-      <w:r>
-        <w:rPr>
-          <w:rFonts w:ascii="Times New Roman" w:hAnsi="Times New Roman" w:cs="Times New Roman"/>
-          <w:b/>
-        </w:rPr>
-        <w:t>Parent_Output_test</w:t>
-      </w:r>
-      <w:r>
-        <w:rPr>
-          <w:rFonts w:ascii="Times New Roman" w:hAnsi="Times New Roman" w:cs="Times New Roman"/>
-        </w:rPr>
-        <w:t xml:space="preserve">   </w:t>
-      </w:r>
-      <w:r>
-        <w:rPr>
-          <w:rFonts w:ascii="Times New Roman" w:hAnsi="Times New Roman" w:cs="Times New Roman"/>
-        </w:rPr>
-        <w:sym w:font="Wingdings" w:char="F0E0"/>
-      </w:r>
-      <w:r>
-        <w:rPr>
-          <w:rFonts w:ascii="Times New Roman" w:hAnsi="Times New Roman" w:cs="Times New Roman"/>
-        </w:rPr>
-        <w:t xml:space="preserve">  prints out the output of the parent process for testckpt.</w:t>
-      </w:r>
-    </w:p>
-    <w:p>
-      <w:pPr>
-        <w:spacing w:line="480" w:lineRule="auto"/>
-        <w:jc w:val="both"/>
-        <w:rPr>
-          <w:rFonts w:ascii="Times New Roman" w:hAnsi="Times New Roman" w:cs="Times New Roman"/>
-        </w:rPr>
-      </w:pPr>
-      <w:r>
-        <w:rPr>
-          <w:rFonts w:ascii="Times New Roman" w:hAnsi="Times New Roman" w:cs="Times New Roman"/>
-          <w:b/>
-        </w:rPr>
-        <w:t>Child_Output_test   pod_number</w:t>
-      </w:r>
-      <w:r>
-        <w:rPr>
-          <w:rFonts w:ascii="Times New Roman" w:hAnsi="Times New Roman" w:cs="Times New Roman"/>
-        </w:rPr>
-        <w:t xml:space="preserve">   </w:t>
-      </w:r>
-      <w:r>
-        <w:rPr>
-          <w:rFonts w:ascii="Times New Roman" w:hAnsi="Times New Roman" w:cs="Times New Roman"/>
-        </w:rPr>
-        <w:sym w:font="Wingdings" w:char="F0E0"/>
-      </w:r>
-      <w:r>
-        <w:rPr>
-          <w:rFonts w:ascii="Times New Roman" w:hAnsi="Times New Roman" w:cs="Times New Roman"/>
-        </w:rPr>
-        <w:t xml:space="preserve">   prints out the output of the child inside the pod specified (Works for testckpt)  </w:t>
-      </w:r>
-    </w:p>
-    <w:p>
-      <w:pPr>
-        <w:spacing w:line="480" w:lineRule="auto"/>
-        <w:jc w:val="both"/>
-        <w:rPr>
-          <w:rFonts w:ascii="Times New Roman" w:hAnsi="Times New Roman" w:cs="Times New Roman"/>
-        </w:rPr>
-      </w:pPr>
-      <w:r>
-        <w:rPr>
-          <w:rFonts w:ascii="Times New Roman" w:hAnsi="Times New Roman" w:cs="Times New Roman"/>
-          <w:b/>
-        </w:rPr>
-        <w:t>restart_tree</w:t>
-      </w:r>
-      <w:r>
-        <w:rPr>
-          <w:rFonts w:ascii="Times New Roman" w:hAnsi="Times New Roman" w:cs="Times New Roman"/>
-        </w:rPr>
-        <w:t xml:space="preserve">  </w:t>
-      </w:r>
-      <w:r>
-        <w:rPr>
-          <w:rFonts w:ascii="Times New Roman" w:hAnsi="Times New Roman" w:cs="Times New Roman"/>
-        </w:rPr>
-        <w:sym w:font="Wingdings" w:char="F0E0"/>
-      </w:r>
-      <w:r>
-        <w:rPr>
-          <w:rFonts w:ascii="Times New Roman" w:hAnsi="Times New Roman" w:cs="Times New Roman"/>
-        </w:rPr>
-        <w:t xml:space="preserve">    branches off of both the checkpoints taken by treeckpt and resumes them, then it      branches off of the first child and resumes that child of the child.</w:t>
-      </w:r>
-    </w:p>
-    <w:p>
-      <w:pPr>
-        <w:spacing w:line="480" w:lineRule="auto"/>
-        <w:jc w:val="both"/>
-        <w:rPr>
-          <w:rFonts w:ascii="Times New Roman" w:hAnsi="Times New Roman" w:cs="Times New Roman"/>
-        </w:rPr>
-      </w:pPr>
-      <w:r>
-        <w:rPr>
-          <w:rFonts w:ascii="Times New Roman" w:hAnsi="Times New Roman" w:cs="Times New Roman"/>
-          <w:b/>
-        </w:rPr>
-        <w:t>Tree_Output    pod_number    pod_number   pod_number</w:t>
-      </w:r>
-      <w:r>
-        <w:rPr>
-          <w:rFonts w:ascii="Times New Roman" w:hAnsi="Times New Roman" w:cs="Times New Roman"/>
-        </w:rPr>
-        <w:t xml:space="preserve"> </w:t>
-      </w:r>
-      <w:r>
-        <w:rPr>
-          <w:rFonts w:ascii="Times New Roman" w:hAnsi="Times New Roman" w:cs="Times New Roman"/>
-        </w:rPr>
-        <w:sym w:font="Wingdings" w:char="F0E0"/>
-      </w:r>
-      <w:r>
-        <w:rPr>
-          <w:rFonts w:ascii="Times New Roman" w:hAnsi="Times New Roman" w:cs="Times New Roman"/>
-        </w:rPr>
-        <w:t xml:space="preserve">  prints the output produced by the entire tree, given the pod numbers for the children.</w:t>
-      </w:r>
-    </w:p>
-    <w:p>
-      <w:pPr>
-        <w:spacing w:line="480" w:lineRule="auto"/>
-        <w:jc w:val="both"/>
-        <w:rPr>
-          <w:rFonts w:ascii="Times New Roman" w:hAnsi="Times New Roman" w:cs="Times New Roman"/>
-        </w:rPr>
-      </w:pPr>
-      <w:r>
-        <w:rPr>
-          <w:rFonts w:ascii="Times New Roman" w:hAnsi="Times New Roman" w:cs="Times New Roman"/>
-          <w:b/>
-        </w:rPr>
-        <w:t>restart_invite  parent_session_name  parent_pod_number</w:t>
-      </w:r>
-      <w:r>
-        <w:rPr>
-          <w:rFonts w:ascii="Times New Roman" w:hAnsi="Times New Roman" w:cs="Times New Roman"/>
-        </w:rPr>
-        <w:t xml:space="preserve">   </w:t>
-      </w:r>
-      <w:r>
-        <w:rPr>
-          <w:rFonts w:ascii="Times New Roman" w:hAnsi="Times New Roman" w:cs="Times New Roman"/>
-        </w:rPr>
-        <w:sym w:font="Wingdings" w:char="F0E0"/>
-      </w:r>
-      <w:r>
-        <w:rPr>
-          <w:rFonts w:ascii="Times New Roman" w:hAnsi="Times New Roman" w:cs="Times New Roman"/>
-        </w:rPr>
-        <w:t xml:space="preserve">   branches off of the ckpt_output into three child sessions and resumes them</w:t>
-      </w:r>
-    </w:p>
-    <w:p>
-      <w:pPr>
-        <w:spacing w:line="480" w:lineRule="auto"/>
-        <w:jc w:val="both"/>
-        <w:rPr>
-          <w:rFonts w:ascii="Times New Roman" w:hAnsi="Times New Roman" w:cs="Times New Roman"/>
-        </w:rPr>
-      </w:pPr>
-      <w:r>
-        <w:rPr>
-          <w:rFonts w:ascii="Times New Roman" w:hAnsi="Times New Roman" w:cs="Times New Roman"/>
-          <w:b/>
-        </w:rPr>
-        <w:t>Invite_Parent_Output</w:t>
-      </w:r>
-      <w:r>
-        <w:rPr>
-          <w:rFonts w:ascii="Times New Roman" w:hAnsi="Times New Roman" w:cs="Times New Roman"/>
-        </w:rPr>
-        <w:t xml:space="preserve">  </w:t>
-      </w:r>
-      <w:r>
-        <w:rPr>
-          <w:rFonts w:ascii="Times New Roman" w:hAnsi="Times New Roman" w:cs="Times New Roman"/>
-        </w:rPr>
-        <w:sym w:font="Wingdings" w:char="F0E0"/>
-      </w:r>
-      <w:r>
-        <w:rPr>
-          <w:rFonts w:ascii="Times New Roman" w:hAnsi="Times New Roman" w:cs="Times New Roman"/>
-        </w:rPr>
-        <w:t xml:space="preserve">  prints the output of the parent process only</w:t>
-      </w:r>
-    </w:p>
-    <w:p>
-      <w:pPr>
-        <w:spacing w:line="480" w:lineRule="auto"/>
-        <w:jc w:val="both"/>
-        <w:rPr>
-          <w:rFonts w:ascii="Times New Roman" w:hAnsi="Times New Roman" w:cs="Times New Roman"/>
-        </w:rPr>
-      </w:pPr>
-      <w:r>
-        <w:rPr>
-          <w:rFonts w:ascii="Times New Roman" w:hAnsi="Times New Roman" w:cs="Times New Roman"/>
-          <w:b/>
-        </w:rPr>
-        <w:t>Invite_Output  pod_number pod_number pod_number</w:t>
-      </w:r>
-      <w:r>
-        <w:rPr>
-          <w:rFonts w:ascii="Times New Roman" w:hAnsi="Times New Roman" w:cs="Times New Roman"/>
-        </w:rPr>
-        <w:t xml:space="preserve">  </w:t>
-      </w:r>
-      <w:r>
-        <w:rPr>
-          <w:rFonts w:ascii="Times New Roman" w:hAnsi="Times New Roman" w:cs="Times New Roman"/>
-        </w:rPr>
-        <w:sym w:font="Wingdings" w:char="F0E0"/>
-      </w:r>
-      <w:r>
-        <w:rPr>
-          <w:rFonts w:ascii="Times New Roman" w:hAnsi="Times New Roman" w:cs="Times New Roman"/>
-        </w:rPr>
-        <w:t xml:space="preserve">  give it the pod numbers for the child processes and it prints the output for the parent as well as the children.</w:t>
-      </w:r>
-    </w:p>
-    <w:p>
-      <w:pPr>
-        <w:spacing w:line="480" w:lineRule="auto"/>
-        <w:jc w:val="both"/>
-        <w:rPr>
-          <w:rFonts w:ascii="Times New Roman" w:hAnsi="Times New Roman" w:cs="Times New Roman"/>
-        </w:rPr>
-      </w:pPr>
-      <w:r>
-        <w:rPr>
-          <w:rFonts w:ascii="Times New Roman" w:hAnsi="Times New Roman" w:cs="Times New Roman"/>
-          <w:b/>
-        </w:rPr>
-        <w:t xml:space="preserve">delete_session  </w:t>
-      </w:r>
-      <w:r>
-        <w:rPr>
-          <w:rFonts w:ascii="Times New Roman" w:hAnsi="Times New Roman" w:cs="Times New Roman"/>
-          <w:b/>
-        </w:rPr>
-        <w:t>session_</w:t>
-      </w:r>
-      <w:r>
-        <w:rPr>
-          <w:rFonts w:ascii="Times New Roman" w:hAnsi="Times New Roman" w:cs="Times New Roman"/>
-          <w:b/>
-        </w:rPr>
-        <w:t>name</w:t>
-      </w:r>
-      <w:r>
-        <w:rPr>
-          <w:rFonts w:ascii="Times New Roman" w:hAnsi="Times New Roman" w:cs="Times New Roman"/>
-        </w:rPr>
-        <w:t xml:space="preserve">  </w:t>
-      </w:r>
-      <w:r>
-        <w:rPr>
-          <w:rFonts w:ascii="Times New Roman" w:hAnsi="Times New Roman" w:cs="Times New Roman"/>
-        </w:rPr>
-        <w:sym w:font="Wingdings" w:char="F0E0"/>
-      </w:r>
-      <w:r>
-        <w:rPr>
-          <w:rFonts w:ascii="Times New Roman" w:hAnsi="Times New Roman" w:cs="Times New Roman"/>
-        </w:rPr>
-        <w:t xml:space="preserve">  stop then delete any session</w:t>
-      </w:r>
-    </w:p>
-    <w:p>
-      <w:pPr>
-        <w:spacing w:line="480" w:lineRule="auto"/>
-        <w:jc w:val="both"/>
-        <w:rPr>
-          <w:rFonts w:ascii="Times New Roman" w:hAnsi="Times New Roman" w:cs="Times New Roman"/>
-        </w:rPr>
-      </w:pPr>
-      <w:r>
-        <w:rPr>
-          <w:rFonts w:ascii="Times New Roman" w:hAnsi="Times New Roman" w:cs="Times New Roman"/>
-          <w:b/>
-        </w:rPr>
-        <w:t>delete_tree</w:t>
-      </w:r>
-      <w:r>
-        <w:rPr>
-          <w:rFonts w:ascii="Times New Roman" w:hAnsi="Times New Roman" w:cs="Times New Roman"/>
-        </w:rPr>
-        <w:t xml:space="preserve">  </w:t>
-      </w:r>
-      <w:r>
-        <w:rPr>
-          <w:rFonts w:ascii="Times New Roman" w:hAnsi="Times New Roman" w:cs="Times New Roman"/>
-        </w:rPr>
-        <w:sym w:font="Wingdings" w:char="F0E0"/>
-      </w:r>
-      <w:r>
-        <w:rPr>
-          <w:rFonts w:ascii="Times New Roman" w:hAnsi="Times New Roman" w:cs="Times New Roman"/>
-        </w:rPr>
-        <w:t xml:space="preserve">  delete the tree created by the restart_tree script</w:t>
-      </w:r>
-    </w:p>
-    <w:p>
-      <w:pPr>
-        <w:spacing w:line="480" w:lineRule="auto"/>
-        <w:jc w:val="both"/>
-        <w:rPr>
-          <w:rFonts w:ascii="Times New Roman" w:hAnsi="Times New Roman" w:cs="Times New Roman"/>
-        </w:rPr>
-      </w:pPr>
-      <w:r>
-        <w:rPr>
-          <w:rFonts w:ascii="Times New Roman" w:hAnsi="Times New Roman" w:cs="Times New Roman"/>
-          <w:b/>
-        </w:rPr>
-        <w:t>delete_invite</w:t>
-      </w:r>
-      <w:r>
-        <w:rPr>
-          <w:rFonts w:ascii="Times New Roman" w:hAnsi="Times New Roman" w:cs="Times New Roman"/>
-        </w:rPr>
-        <w:t xml:space="preserve"> </w:t>
-      </w:r>
-      <w:r>
-        <w:rPr>
-          <w:rFonts w:ascii="Times New Roman" w:hAnsi="Times New Roman" w:cs="Times New Roman"/>
-        </w:rPr>
-        <w:sym w:font="Wingdings" w:char="F0E0"/>
-      </w:r>
-      <w:r>
-        <w:rPr>
-          <w:rFonts w:ascii="Times New Roman" w:hAnsi="Times New Roman" w:cs="Times New Roman"/>
-        </w:rPr>
-        <w:t xml:space="preserve"> delete the child sessions created by the restart_invite</w:t>
-      </w:r>
-    </w:p>
-    <w:p>
-      <w:pPr>
-        <w:spacing w:line="480" w:lineRule="auto"/>
-        <w:jc w:val="both"/>
-        <w:rPr>
-          <w:rFonts w:ascii="Times New Roman" w:hAnsi="Times New Roman" w:cs="Times New Roman"/>
-        </w:rPr>
-      </w:pPr>
-      <w:r>
-        <w:rPr>
-          <w:rFonts w:ascii="Times New Roman" w:hAnsi="Times New Roman" w:cs="Times New Roman"/>
-          <w:b/>
-        </w:rPr>
-        <w:t>delete_tests</w:t>
-      </w:r>
-      <w:r>
-        <w:rPr>
-          <w:rFonts w:ascii="Times New Roman" w:hAnsi="Times New Roman" w:cs="Times New Roman"/>
-        </w:rPr>
-        <w:t xml:space="preserve"> </w:t>
-      </w:r>
-      <w:r>
-        <w:rPr>
-          <w:rFonts w:ascii="Times New Roman" w:hAnsi="Times New Roman" w:cs="Times New Roman"/>
-        </w:rPr>
-        <w:sym w:font="Wingdings" w:char="F0E0"/>
-      </w:r>
-      <w:r>
-        <w:rPr>
-          <w:rFonts w:ascii="Times New Roman" w:hAnsi="Times New Roman" w:cs="Times New Roman"/>
-        </w:rPr>
-        <w:t xml:space="preserve">  delete the sessions created by the start script</w:t>
-      </w:r>
-    </w:p>
-    <w:p>
-      <w:pPr>
-        <w:spacing w:line="480" w:lineRule="auto"/>
-        <w:jc w:val="both"/>
-        <w:rPr>
-          <w:rFonts w:ascii="Times New Roman" w:hAnsi="Times New Roman" w:cs="Times New Roman"/>
-        </w:rPr>
-      </w:pPr>
-      <w:r>
-        <w:rPr>
-          <w:rFonts w:ascii="Times New Roman" w:hAnsi="Times New Roman" w:cs="Times New Roman"/>
-          <w:b/>
-        </w:rPr>
-        <w:lastRenderedPageBreak/>
-        <w:t>addtest   addtree   ./CKPT_Invite/addinvite</w:t>
-      </w:r>
-      <w:r>
-        <w:rPr>
-          <w:rFonts w:ascii="Times New Roman" w:hAnsi="Times New Roman" w:cs="Times New Roman"/>
-        </w:rPr>
-        <w:t xml:space="preserve">  are three helper scripts that the user doesn’t need to call directly.</w:t>
-      </w:r>
-    </w:p>
-    <w:p>
-      <w:pPr>
-        <w:spacing w:line="480" w:lineRule="auto"/>
-        <w:jc w:val="both"/>
-        <w:rPr>
-          <w:rFonts w:ascii="Times New Roman" w:hAnsi="Times New Roman" w:cs="Times New Roman"/>
-          <w:b/>
-          <w:u w:val="single"/>
-        </w:rPr>
-      </w:pPr>
-      <w:r>
-        <w:rPr>
-          <w:rFonts w:ascii="Times New Roman" w:hAnsi="Times New Roman" w:cs="Times New Roman"/>
-          <w:b/>
-          <w:u w:val="single"/>
-        </w:rPr>
-        <w:t>* Important note:  Make Sure the permissions for all the scripts are set to 755  (chmod 755 script_name and put the CKPT directory in home directory, for example :   /home/CKPT.</w:t>
-      </w:r>
-    </w:p>
-    <w:p>
-      <w:pPr>
-        <w:spacing w:line="480" w:lineRule="auto"/>
-        <w:jc w:val="both"/>
-        <w:rPr>
-          <w:rFonts w:ascii="Times New Roman" w:hAnsi="Times New Roman" w:cs="Times New Roman"/>
           <w:b/>
           <w:color w:val="00B0F0"/>
           <w:u w:val="single"/>
@@ -1311,23 +979,19 @@
         <w:rPr>
           <w:rFonts w:ascii="Times New Roman" w:hAnsi="Times New Roman" w:cs="Times New Roman"/>
           <w:b/>
-          <w:u w:val="single"/>
-        </w:rPr>
-        <w:t>**One Last Thing:  ZAP is limited to the number  of pods per system runs/mounts. Meaning, if you restart too many checkpoints, you will have to reboot the system for the pods to start smoothly.</w:t>
-      </w:r>
-    </w:p>
-    <w:p>
-      <w:pPr>
-        <w:spacing w:line="480" w:lineRule="auto"/>
-        <w:jc w:val="both"/>
-      </w:pPr>
-      <w:r>
-        <w:rPr>
-          <w:rFonts w:ascii="Times New Roman" w:hAnsi="Times New Roman" w:cs="Times New Roman"/>
-          <w:color w:val="00B0F0"/>
-          <w:u w:val="single"/>
-        </w:rPr>
-        <w:t xml:space="preserve">Remember that changing the order of execution of these scripts between output and delete may not always work. </w:t>
+          <w:sz w:val="24"/>
+          <w:szCs w:val="24"/>
+          <w:u w:val="single"/>
+        </w:rPr>
+        <w:t>NOTE:</w:t>
+      </w:r>
+      <w:r>
+        <w:rPr>
+          <w:rFonts w:ascii="Times New Roman" w:hAnsi="Times New Roman" w:cs="Times New Roman"/>
+          <w:sz w:val="24"/>
+          <w:szCs w:val="24"/>
+        </w:rPr>
+        <w:t xml:space="preserve"> “compile” the test code before using it with the “CSInvite”, for the program to work correctly.</w:t>
       </w:r>
     </w:p>
     <w:sectPr>
@@ -1387,7 +1051,7 @@
             <w:rPr>
               <w:noProof/>
             </w:rPr>
-            <w:t>1</w:t>
+            <w:t>2</w:t>
           </w:r>
         </w:fldSimple>
       </w:p>
